--- a/procedures vith/Procedure project terugsturen.docx
+++ b/procedures vith/Procedure project terugsturen.docx
@@ -17,13 +17,19 @@
     </w:p>
     <w:p>
       <w:r>
-        <w:t xml:space="preserve">Als het reeds  fluo gekleurd is telt dat voor niks , gewoon u artikel dat je in je hand hebt zoeken op de lijst en als er een negatief getal in </w:t>
+        <w:t xml:space="preserve">Als het reeds  </w:t>
+      </w:r>
+      <w:proofErr w:type="spellStart"/>
+      <w:r>
+        <w:t>fluo</w:t>
+      </w:r>
+      <w:proofErr w:type="spellEnd"/>
+      <w:r>
+        <w:t xml:space="preserve"> gekleurd is telt dat voor niks , gewoon u artikel dat je in je hand hebt zoeken op de lijst en als er een negatief getal in </w:t>
       </w:r>
       <w:r>
         <w:t>de buurt is , telt het om als project artikel gewoon terug te geven</w:t>
       </w:r>
-      <w:bookmarkStart w:id="0" w:name="_GoBack"/>
-      <w:bookmarkEnd w:id="0"/>
     </w:p>
     <w:p/>
     <w:p>
@@ -36,6 +42,44 @@
       <w:r>
         <w:t xml:space="preserve">Mappen uitsorteren en naar peter doen </w:t>
       </w:r>
+    </w:p>
+    <w:p/>
+    <w:p/>
+    <w:p/>
+    <w:p/>
+    <w:p>
+      <w:r>
+        <w:t>Dieter, (en eventueel nog ander servicemensen)</w:t>
+      </w:r>
+    </w:p>
+    <w:p/>
+    <w:p>
+      <w:r>
+        <w:t xml:space="preserve">Bij opkuis van een project moet er gekeken op de witte copy van de </w:t>
+      </w:r>
+      <w:proofErr w:type="spellStart"/>
+      <w:r>
+        <w:t>magazijnPROJECTfiche</w:t>
+      </w:r>
+      <w:proofErr w:type="spellEnd"/>
+      <w:r>
+        <w:t xml:space="preserve"> indien er negatieve componenten op staan waar nog GEEN ok bij staat. Dat materiaal moet verzameld worden en aan het magazijn gegeven worden (persoonlijk) en vermelden op welk project ze dat mogen OK zetten. En dus NIET gewoon op de pallet voor het magazijn leggen want zij weten niet waar dit OK mag gezet worden !!!</w:t>
+      </w:r>
+    </w:p>
+    <w:p/>
+    <w:p>
+      <w:proofErr w:type="spellStart"/>
+      <w:r>
+        <w:t>Mvg</w:t>
+      </w:r>
+      <w:proofErr w:type="spellEnd"/>
+      <w:r>
+        <w:t xml:space="preserve"> Peter</w:t>
+      </w:r>
+    </w:p>
+    <w:p>
+      <w:bookmarkStart w:id="0" w:name="_GoBack"/>
+      <w:bookmarkEnd w:id="0"/>
     </w:p>
     <w:p/>
     <w:p/>
@@ -169,7 +213,7 @@
         <w:sz w:val="21"/>
         <w:szCs w:val="21"/>
       </w:rPr>
-      <w:t>17/10/2018 15:38</w:t>
+      <w:t>4/07/2019 16:15</w:t>
     </w:r>
     <w:r>
       <w:rPr>
@@ -963,7 +1007,7 @@
     <w:charset w:val="00"/>
     <w:family w:val="swiss"/>
     <w:pitch w:val="variable"/>
-    <w:sig w:usb0="E0002AFF" w:usb1="C000247B" w:usb2="00000009" w:usb3="00000000" w:csb0="000001FF" w:csb1="00000000"/>
+    <w:sig w:usb0="E0002EFF" w:usb1="C000247B" w:usb2="00000009" w:usb3="00000000" w:csb0="000001FF" w:csb1="00000000"/>
   </w:font>
   <w:font w:name="Segoe UI">
     <w:panose1 w:val="020B0502040204020203"/>
@@ -1011,6 +1055,7 @@
     <w:rsid w:val="00984820"/>
     <w:rsid w:val="00A8164B"/>
     <w:rsid w:val="00B20F03"/>
+    <w:rsid w:val="00B265F2"/>
     <w:rsid w:val="00B550AC"/>
     <w:rsid w:val="00BD7D92"/>
     <w:rsid w:val="00C30869"/>
